--- a/concepts/BDDentiteasso.docx
+++ b/concepts/BDDentiteasso.docx
@@ -1,30 +1,27 @@
 
 <file path=word/document.xml><?xml version="1.0" encoding="utf-8"?>
-<w:document xmlns:o="urn:schemas-microsoft-com:office:office" xmlns:r="http://schemas.openxmlformats.org/officeDocument/2006/relationships" xmlns:v="urn:schemas-microsoft-com:vml" xmlns:w="http://schemas.openxmlformats.org/wordprocessingml/2006/main" xmlns:w10="urn:schemas-microsoft-com:office:word" xmlns:wp="http://schemas.openxmlformats.org/drawingml/2006/wordprocessingDrawing" xmlns:wps="http://schemas.microsoft.com/office/word/2010/wordprocessingShape" xmlns:wpg="http://schemas.microsoft.com/office/word/2010/wordprocessingGroup" xmlns:mc="http://schemas.openxmlformats.org/markup-compatibility/2006" xmlns:wp14="http://schemas.microsoft.com/office/word/2010/wordprocessingDrawing" xmlns:w14="http://schemas.microsoft.com/office/word/2010/wordml" mc:Ignorable="w14 wp14">
+<w:document xmlns:wpc="http://schemas.microsoft.com/office/word/2010/wordprocessingCanvas" xmlns:cx="http://schemas.microsoft.com/office/drawing/2014/chartex" xmlns:cx1="http://schemas.microsoft.com/office/drawing/2015/9/8/chartex" xmlns:cx2="http://schemas.microsoft.com/office/drawing/2015/10/21/chartex" xmlns:cx3="http://schemas.microsoft.com/office/drawing/2016/5/9/chartex" xmlns:cx4="http://schemas.microsoft.com/office/drawing/2016/5/10/chartex" xmlns:cx5="http://schemas.microsoft.com/office/drawing/2016/5/11/chartex" xmlns:cx6="http://schemas.microsoft.com/office/drawing/2016/5/12/chartex" xmlns:cx7="http://schemas.microsoft.com/office/drawing/2016/5/13/chartex" xmlns:cx8="http://schemas.microsoft.com/office/drawing/2016/5/14/chartex" xmlns:mc="http://schemas.openxmlformats.org/markup-compatibility/2006" xmlns:aink="http://schemas.microsoft.com/office/drawing/2016/ink" xmlns:am3d="http://schemas.microsoft.com/office/drawing/2017/model3d" xmlns:o="urn:schemas-microsoft-com:office:office" xmlns:r="http://schemas.openxmlformats.org/officeDocument/2006/relationships" xmlns:m="http://schemas.openxmlformats.org/officeDocument/2006/math" xmlns:v="urn:schemas-microsoft-com:vml" xmlns:wp14="http://schemas.microsoft.com/office/word/2010/wordprocessingDrawing" xmlns:wp="http://schemas.openxmlformats.org/drawingml/2006/wordprocessingDrawing" xmlns:w10="urn:schemas-microsoft-com:office:word" xmlns:w="http://schemas.openxmlformats.org/wordprocessingml/2006/main" xmlns:w14="http://schemas.microsoft.com/office/word/2010/wordml" xmlns:w15="http://schemas.microsoft.com/office/word/2012/wordml" xmlns:w16cid="http://schemas.microsoft.com/office/word/2016/wordml/cid" xmlns:w16se="http://schemas.microsoft.com/office/word/2015/wordml/symex" xmlns:wpg="http://schemas.microsoft.com/office/word/2010/wordprocessingGroup" xmlns:wpi="http://schemas.microsoft.com/office/word/2010/wordprocessingInk" xmlns:wne="http://schemas.microsoft.com/office/word/2006/wordml" xmlns:wps="http://schemas.microsoft.com/office/word/2010/wordprocessingShape" mc:Ignorable="w14 w15 w16se w16cid wp14">
   <w:body>
     <w:p>
       <w:pPr>
         <w:pStyle w:val="Titre2"/>
-        <w:spacing w:before="40" w:after="0"/>
-        <w:rPr/>
-      </w:pPr>
-      <w:r>
-        <w:rPr/>
+      </w:pPr>
+      <w:r>
         <w:t>Modèle entité-association</w:t>
       </w:r>
     </w:p>
-    <w:p>
-      <w:pPr>
-        <w:pStyle w:val="Normal"/>
-        <w:rPr/>
-      </w:pPr>
-      <w:r>
-        <w:rPr/>
+    <w:p/>
+    <w:p/>
+    <w:p>
+      <w:r>
+        <w:rPr>
+          <w:noProof/>
+        </w:rPr>
         <w:drawing>
           <wp:inline distT="0" distB="0" distL="0" distR="0">
-            <wp:extent cx="5760720" cy="4991100"/>
-            <wp:effectExtent l="0" t="0" r="0" b="0"/>
-            <wp:docPr id="1" name="Image 6" descr=""/>
+            <wp:extent cx="5760720" cy="4622065"/>
+            <wp:effectExtent l="0" t="0" r="0" b="7620"/>
+            <wp:docPr id="5" name="Image 5"/>
             <wp:cNvGraphicFramePr>
               <a:graphicFrameLocks xmlns:a="http://schemas.openxmlformats.org/drawingml/2006/main" noChangeAspect="1"/>
             </wp:cNvGraphicFramePr>
@@ -32,13 +29,20 @@
               <a:graphicData uri="http://schemas.openxmlformats.org/drawingml/2006/picture">
                 <pic:pic xmlns:pic="http://schemas.openxmlformats.org/drawingml/2006/picture">
                   <pic:nvPicPr>
-                    <pic:cNvPr id="1" name="Image 6" descr=""/>
+                    <pic:cNvPr id="0" name="Picture 5"/>
                     <pic:cNvPicPr>
                       <a:picLocks noChangeAspect="1" noChangeArrowheads="1"/>
                     </pic:cNvPicPr>
                   </pic:nvPicPr>
                   <pic:blipFill>
-                    <a:blip r:embed="rId2"/>
+                    <a:blip r:embed="rId6" cstate="print">
+                      <a:extLst>
+                        <a:ext uri="{28A0092B-C50C-407E-A947-70E740481C1C}">
+                          <a14:useLocalDpi xmlns:a14="http://schemas.microsoft.com/office/drawing/2010/main" val="0"/>
+                        </a:ext>
+                      </a:extLst>
+                    </a:blip>
+                    <a:srcRect/>
                     <a:stretch>
                       <a:fillRect/>
                     </a:stretch>
@@ -46,11 +50,15 @@
                   <pic:spPr bwMode="auto">
                     <a:xfrm>
                       <a:off x="0" y="0"/>
-                      <a:ext cx="5760720" cy="4991100"/>
+                      <a:ext cx="5760720" cy="4622065"/>
                     </a:xfrm>
                     <a:prstGeom prst="rect">
                       <a:avLst/>
                     </a:prstGeom>
+                    <a:noFill/>
+                    <a:ln>
+                      <a:noFill/>
+                    </a:ln>
                   </pic:spPr>
                 </pic:pic>
               </a:graphicData>
@@ -59,487 +67,422 @@
         </w:drawing>
       </w:r>
     </w:p>
-    <w:p>
-      <w:pPr>
-        <w:pStyle w:val="Normal"/>
-        <w:rPr/>
-      </w:pPr>
-      <w:r>
-        <w:rPr/>
-      </w:r>
-    </w:p>
-    <w:p>
-      <w:pPr>
-        <w:pStyle w:val="Normal"/>
-        <w:rPr/>
-      </w:pPr>
-      <w:r>
-        <w:rPr/>
-      </w:r>
-    </w:p>
-    <w:p>
-      <w:pPr>
-        <w:pStyle w:val="Normal"/>
-        <w:rPr/>
-      </w:pPr>
-      <w:r>
-        <w:rPr/>
-      </w:r>
-    </w:p>
-    <w:p>
-      <w:pPr>
-        <w:pStyle w:val="Normal"/>
+    <w:p/>
+    <w:p/>
+    <w:p>
+      <w:pPr>
         <w:rPr>
           <w:i/>
+          <w:iCs/>
+          <w:color w:val="C45911" w:themeColor="accent2" w:themeShade="BF"/>
+          <w:sz w:val="20"/>
+          <w:szCs w:val="20"/>
+        </w:rPr>
+      </w:pPr>
+      <w:r>
+        <w:rPr>
           <w:i/>
           <w:iCs/>
-          <w:color w:val="C45911" w:themeColor="accent2" w:themeShade="bf"/>
-          <w:sz w:val="20"/>
-          <w:szCs w:val="20"/>
-        </w:rPr>
-      </w:pPr>
+          <w:color w:val="C45911" w:themeColor="accent2" w:themeShade="BF"/>
+          <w:sz w:val="20"/>
+          <w:szCs w:val="20"/>
+        </w:rPr>
+        <w:t>On commence par le plus simple : les tables de type entité, les blocs carrés sans oublier les clé</w:t>
+      </w:r>
       <w:r>
         <w:rPr>
           <w:i/>
           <w:iCs/>
-          <w:color w:val="C45911" w:themeColor="accent2" w:themeShade="bf"/>
-          <w:sz w:val="20"/>
-          <w:szCs w:val="20"/>
-        </w:rPr>
-        <w:t>On commence par le plus simple : les tables de type entité, les blocs carrés sans oublier les clé primaires</w:t>
-      </w:r>
-    </w:p>
-    <w:p>
-      <w:pPr>
-        <w:pStyle w:val="Normal"/>
+          <w:color w:val="C45911" w:themeColor="accent2" w:themeShade="BF"/>
+          <w:sz w:val="20"/>
+          <w:szCs w:val="20"/>
+        </w:rPr>
+        <w:t>s</w:t>
+      </w:r>
+      <w:r>
         <w:rPr>
           <w:i/>
+          <w:iCs/>
+          <w:color w:val="C45911" w:themeColor="accent2" w:themeShade="BF"/>
+          <w:sz w:val="20"/>
+          <w:szCs w:val="20"/>
+        </w:rPr>
+        <w:t xml:space="preserve"> primaires</w:t>
+      </w:r>
+    </w:p>
+    <w:p>
+      <w:pPr>
+        <w:rPr>
           <w:i/>
           <w:iCs/>
-          <w:color w:val="C45911" w:themeColor="accent2" w:themeShade="bf"/>
-          <w:sz w:val="20"/>
-          <w:szCs w:val="20"/>
-        </w:rPr>
-      </w:pPr>
-      <w:r>
+          <w:color w:val="C45911" w:themeColor="accent2" w:themeShade="BF"/>
+          <w:sz w:val="20"/>
+          <w:szCs w:val="20"/>
+        </w:rPr>
+      </w:pPr>
+    </w:p>
+    <w:p>
+      <w:pPr>
+        <w:rPr>
+          <w:iCs/>
+          <w:sz w:val="20"/>
+          <w:szCs w:val="20"/>
+        </w:rPr>
+      </w:pPr>
+      <w:r>
+        <w:rPr>
+          <w:iCs/>
+          <w:sz w:val="20"/>
+          <w:szCs w:val="20"/>
+        </w:rPr>
+        <w:t>PUBLICITE</w:t>
+      </w:r>
+      <w:r>
+        <w:rPr>
+          <w:iCs/>
+          <w:sz w:val="20"/>
+          <w:szCs w:val="20"/>
+        </w:rPr>
+        <w:t>(id,</w:t>
+      </w:r>
+      <w:r>
+        <w:rPr>
+          <w:iCs/>
+          <w:sz w:val="20"/>
+          <w:szCs w:val="20"/>
+        </w:rPr>
+        <w:t>lien, image, description,ADMIN.id</w:t>
+      </w:r>
+      <w:r>
+        <w:rPr>
+          <w:iCs/>
+          <w:sz w:val="20"/>
+          <w:szCs w:val="20"/>
+        </w:rPr>
+        <w:t> #</w:t>
+      </w:r>
+      <w:r>
+        <w:rPr>
+          <w:iCs/>
+          <w:sz w:val="20"/>
+          <w:szCs w:val="20"/>
+        </w:rPr>
+        <w:t>)</w:t>
+      </w:r>
+    </w:p>
+    <w:p>
+      <w:pPr>
+        <w:rPr>
+          <w:iCs/>
+          <w:sz w:val="20"/>
+          <w:szCs w:val="20"/>
+        </w:rPr>
+      </w:pPr>
+      <w:r>
+        <w:rPr>
+          <w:iCs/>
+          <w:sz w:val="20"/>
+          <w:szCs w:val="20"/>
+        </w:rPr>
+        <w:t>ADMIN(Id)</w:t>
+      </w:r>
+    </w:p>
+    <w:p>
+      <w:pPr>
+        <w:rPr>
+          <w:iCs/>
+          <w:sz w:val="20"/>
+          <w:szCs w:val="20"/>
+        </w:rPr>
+      </w:pPr>
+      <w:r>
+        <w:rPr>
+          <w:iCs/>
+          <w:sz w:val="20"/>
+          <w:szCs w:val="20"/>
+        </w:rPr>
+        <w:t>COMPTEUSER(id, pseudo, password, email</w:t>
+      </w:r>
+      <w:r>
+        <w:rPr>
+          <w:iCs/>
+          <w:sz w:val="20"/>
+          <w:szCs w:val="20"/>
+        </w:rPr>
+        <w:t>, ADMIN.id#)</w:t>
+      </w:r>
+    </w:p>
+    <w:p>
+      <w:pPr>
+        <w:rPr>
+          <w:iCs/>
+          <w:sz w:val="20"/>
+          <w:szCs w:val="20"/>
+        </w:rPr>
+      </w:pPr>
+      <w:r>
+        <w:rPr>
+          <w:iCs/>
+          <w:sz w:val="20"/>
+          <w:szCs w:val="20"/>
+        </w:rPr>
+        <w:t>COMMENTAIRE(Id, date, titre, texte</w:t>
+      </w:r>
+      <w:r>
+        <w:rPr>
+          <w:iCs/>
+          <w:sz w:val="20"/>
+          <w:szCs w:val="20"/>
+        </w:rPr>
+        <w:t xml:space="preserve">, COMPTEUSER.id#, REACTION.id#, </w:t>
+      </w:r>
+    </w:p>
+    <w:p>
+      <w:pPr>
+        <w:rPr>
+          <w:iCs/>
+          <w:sz w:val="20"/>
+          <w:szCs w:val="20"/>
+        </w:rPr>
+      </w:pPr>
+      <w:r>
+        <w:rPr>
+          <w:iCs/>
+          <w:sz w:val="20"/>
+          <w:szCs w:val="20"/>
+        </w:rPr>
+        <w:t>REACTIONS(Id, nombre</w:t>
+      </w:r>
+      <w:r>
+        <w:rPr>
+          <w:iCs/>
+          <w:sz w:val="20"/>
+          <w:szCs w:val="20"/>
+        </w:rPr>
+        <w:t>, COMPTUSER.id#</w:t>
+      </w:r>
+      <w:r>
+        <w:rPr>
+          <w:iCs/>
+          <w:sz w:val="20"/>
+          <w:szCs w:val="20"/>
+        </w:rPr>
+        <w:t>)</w:t>
+      </w:r>
+    </w:p>
+    <w:p>
+      <w:pPr>
+        <w:rPr>
+          <w:iCs/>
+          <w:sz w:val="20"/>
+          <w:szCs w:val="20"/>
+        </w:rPr>
+      </w:pPr>
+      <w:r>
+        <w:rPr>
+          <w:iCs/>
+          <w:sz w:val="20"/>
+          <w:szCs w:val="20"/>
+        </w:rPr>
+        <w:t>POSTS(Id, texte, date</w:t>
+      </w:r>
+      <w:r>
+        <w:rPr>
+          <w:iCs/>
+          <w:sz w:val="20"/>
+          <w:szCs w:val="20"/>
+        </w:rPr>
+        <w:t>, REACTION.id#</w:t>
+      </w:r>
+      <w:r>
+        <w:rPr>
+          <w:iCs/>
+          <w:sz w:val="20"/>
+          <w:szCs w:val="20"/>
+        </w:rPr>
+        <w:t>,</w:t>
+      </w:r>
+      <w:r>
+        <w:rPr>
+          <w:iCs/>
+          <w:sz w:val="20"/>
+          <w:szCs w:val="20"/>
+        </w:rPr>
+        <w:t>CATEGORIE.id#,COMMENTARE.id#, COMPTEUSE</w:t>
+      </w:r>
+      <w:r>
+        <w:rPr>
+          <w:iCs/>
+          <w:sz w:val="20"/>
+          <w:szCs w:val="20"/>
+        </w:rPr>
+        <w:t>R.id#</w:t>
+      </w:r>
+      <w:r>
+        <w:rPr>
+          <w:iCs/>
+          <w:sz w:val="20"/>
+          <w:szCs w:val="20"/>
+        </w:rPr>
+        <w:t>)</w:t>
+      </w:r>
+    </w:p>
+    <w:p>
+      <w:pPr>
+        <w:rPr>
+          <w:iCs/>
+          <w:sz w:val="20"/>
+          <w:szCs w:val="20"/>
+        </w:rPr>
+      </w:pPr>
+      <w:r>
+        <w:rPr>
+          <w:iCs/>
+          <w:sz w:val="20"/>
+          <w:szCs w:val="20"/>
+        </w:rPr>
+        <w:t>CATEGORIE(Id, nom)</w:t>
+      </w:r>
+    </w:p>
+    <w:p>
+      <w:pPr>
         <w:rPr>
           <w:i/>
           <w:iCs/>
-          <w:color w:val="C45911" w:themeColor="accent2" w:themeShade="bf"/>
-          <w:sz w:val="20"/>
-          <w:szCs w:val="20"/>
-        </w:rPr>
-      </w:r>
-    </w:p>
-    <w:p>
-      <w:pPr>
-        <w:pStyle w:val="Normal"/>
-        <w:rPr>
-          <w:iCs/>
-          <w:sz w:val="20"/>
-          <w:szCs w:val="20"/>
-        </w:rPr>
-      </w:pPr>
-      <w:r>
-        <w:rPr>
-          <w:iCs/>
-          <w:sz w:val="20"/>
-          <w:szCs w:val="20"/>
-        </w:rPr>
-        <w:t>PUBLICITE(id,lien, image, description,ADMIN.id #)</w:t>
-      </w:r>
-    </w:p>
-    <w:p>
-      <w:pPr>
-        <w:pStyle w:val="Normal"/>
-        <w:rPr>
-          <w:iCs/>
-          <w:sz w:val="20"/>
-          <w:szCs w:val="20"/>
-        </w:rPr>
-      </w:pPr>
-      <w:r>
-        <w:rPr>
-          <w:iCs/>
-          <w:sz w:val="20"/>
-          <w:szCs w:val="20"/>
-        </w:rPr>
-        <w:t>ADMIN(Id)</w:t>
-      </w:r>
-    </w:p>
-    <w:p>
-      <w:pPr>
-        <w:pStyle w:val="Normal"/>
-        <w:rPr>
-          <w:iCs/>
-          <w:sz w:val="20"/>
-          <w:szCs w:val="20"/>
-        </w:rPr>
-      </w:pPr>
-      <w:r>
-        <w:rPr>
-          <w:iCs/>
-          <w:sz w:val="20"/>
-          <w:szCs w:val="20"/>
-        </w:rPr>
-        <w:t>SESSION(id, user, heure,COMPTEUSER.id#)</w:t>
-      </w:r>
-    </w:p>
-    <w:p>
-      <w:pPr>
-        <w:pStyle w:val="Normal"/>
-        <w:rPr>
-          <w:iCs/>
-          <w:sz w:val="20"/>
-          <w:szCs w:val="20"/>
-        </w:rPr>
-      </w:pPr>
-      <w:r>
-        <w:rPr>
-          <w:iCs/>
-          <w:sz w:val="20"/>
-          <w:szCs w:val="20"/>
-        </w:rPr>
-        <w:t>COMPTEUSER(id, pseudo, password, email, SESSION.id#, ADMIN.id#)</w:t>
-      </w:r>
-    </w:p>
-    <w:p>
-      <w:pPr>
-        <w:pStyle w:val="Normal"/>
-        <w:rPr>
-          <w:iCs/>
-          <w:sz w:val="20"/>
-          <w:szCs w:val="20"/>
-        </w:rPr>
-      </w:pPr>
-      <w:r>
-        <w:rPr>
-          <w:iCs/>
-          <w:sz w:val="20"/>
-          <w:szCs w:val="20"/>
-        </w:rPr>
-        <w:t xml:space="preserve">COMMENTAIRE(Id, date, titre, texte, COMPTEUSER.id#, REACTION.id#, </w:t>
-      </w:r>
-    </w:p>
-    <w:p>
-      <w:pPr>
-        <w:pStyle w:val="Normal"/>
-        <w:rPr/>
-      </w:pPr>
-      <w:r>
-        <w:rPr>
-          <w:iCs/>
-          <w:sz w:val="20"/>
-          <w:szCs w:val="20"/>
-        </w:rPr>
-        <w:t>REACTIONS(Id, nombre, COMPT</w:t>
-      </w:r>
-      <w:r>
-        <w:rPr>
-          <w:iCs/>
-          <w:sz w:val="20"/>
-          <w:szCs w:val="20"/>
-        </w:rPr>
-        <w:t>E</w:t>
-      </w:r>
-      <w:r>
-        <w:rPr>
-          <w:iCs/>
-          <w:sz w:val="20"/>
-          <w:szCs w:val="20"/>
-        </w:rPr>
-        <w:t>USER.id#)</w:t>
-      </w:r>
-    </w:p>
-    <w:p>
-      <w:pPr>
-        <w:pStyle w:val="Normal"/>
-        <w:rPr>
-          <w:iCs/>
-          <w:sz w:val="20"/>
-          <w:szCs w:val="20"/>
-        </w:rPr>
-      </w:pPr>
-      <w:r>
-        <w:rPr>
-          <w:iCs/>
-          <w:sz w:val="20"/>
-          <w:szCs w:val="20"/>
-        </w:rPr>
-        <w:t>POSTS(Id, texte, date, REACTION.id#,CATEGORIE.id#,COMMENTA</w:t>
-      </w:r>
-      <w:r>
-        <w:rPr>
-          <w:iCs/>
-          <w:sz w:val="20"/>
-          <w:szCs w:val="20"/>
-        </w:rPr>
-        <w:t>I</w:t>
-      </w:r>
-      <w:r>
-        <w:rPr>
-          <w:iCs/>
-          <w:sz w:val="20"/>
-          <w:szCs w:val="20"/>
-        </w:rPr>
-        <w:t>RE.id</w:t>
+          <w:color w:val="C45911" w:themeColor="accent2" w:themeShade="BF"/>
+          <w:sz w:val="20"/>
+          <w:szCs w:val="20"/>
+        </w:rPr>
+      </w:pPr>
+      <w:r>
+        <w:rPr>
+          <w:i/>
+          <w:iCs/>
+          <w:color w:val="C45911" w:themeColor="accent2" w:themeShade="BF"/>
+          <w:sz w:val="20"/>
+          <w:szCs w:val="20"/>
+        </w:rPr>
+        <w:t>Etape 2, on rajoute les clés étrangère</w:t>
       </w:r>
       <w:bookmarkStart w:id="0" w:name="_GoBack"/>
       <w:bookmarkEnd w:id="0"/>
-      <w:r>
-        <w:rPr>
-          <w:iCs/>
-          <w:sz w:val="20"/>
-          <w:szCs w:val="20"/>
-        </w:rPr>
-        <w:t>#, COMPTEUSER.id#)</w:t>
-      </w:r>
-    </w:p>
-    <w:p>
-      <w:pPr>
-        <w:pStyle w:val="Normal"/>
-        <w:rPr>
-          <w:iCs/>
-          <w:sz w:val="20"/>
-          <w:szCs w:val="20"/>
-        </w:rPr>
-      </w:pPr>
-      <w:r>
-        <w:rPr>
-          <w:iCs/>
-          <w:sz w:val="20"/>
-          <w:szCs w:val="20"/>
-        </w:rPr>
-        <w:t>CATEGORIE(Id, nom)</w:t>
-      </w:r>
-    </w:p>
-    <w:p>
-      <w:pPr>
-        <w:pStyle w:val="Normal"/>
-        <w:rPr>
-          <w:i/>
-          <w:i/>
-          <w:iCs/>
-          <w:color w:val="C45911" w:themeColor="accent2" w:themeShade="bf"/>
-          <w:sz w:val="20"/>
-          <w:szCs w:val="20"/>
-        </w:rPr>
-      </w:pPr>
-      <w:r>
-        <w:rPr>
-          <w:i/>
-          <w:iCs/>
-          <w:color w:val="C45911" w:themeColor="accent2" w:themeShade="bf"/>
-          <w:sz w:val="20"/>
-          <w:szCs w:val="20"/>
-        </w:rPr>
-        <w:t xml:space="preserve">Etape 2, on rajoute les clés étrangères </w:t>
-      </w:r>
-    </w:p>
-    <w:p>
-      <w:pPr>
-        <w:pStyle w:val="Normal"/>
-        <w:rPr>
-          <w:i/>
-          <w:i/>
-          <w:iCs/>
-          <w:color w:val="C45911" w:themeColor="accent2" w:themeShade="bf"/>
-          <w:sz w:val="20"/>
-          <w:szCs w:val="20"/>
-        </w:rPr>
-      </w:pPr>
-      <w:r>
-        <w:rPr>
-          <w:i/>
-          <w:iCs/>
-          <w:color w:val="C45911" w:themeColor="accent2" w:themeShade="bf"/>
-          <w:sz w:val="20"/>
-          <w:szCs w:val="20"/>
-        </w:rPr>
-      </w:r>
-    </w:p>
-    <w:p>
-      <w:pPr>
-        <w:pStyle w:val="Normal"/>
-        <w:rPr>
-          <w:i/>
-          <w:i/>
-          <w:iCs/>
-          <w:color w:val="C45911" w:themeColor="accent2" w:themeShade="bf"/>
-          <w:sz w:val="20"/>
-          <w:szCs w:val="20"/>
-        </w:rPr>
-      </w:pPr>
-      <w:r>
-        <w:rPr>
-          <w:i/>
-          <w:iCs/>
-          <w:color w:val="C45911" w:themeColor="accent2" w:themeShade="bf"/>
-          <w:sz w:val="20"/>
-          <w:szCs w:val="20"/>
-        </w:rPr>
-        <w:t>Etape 3, on créé les jointures sans oublier les clés primaires par pitié</w:t>
-      </w:r>
-    </w:p>
-    <w:p>
-      <w:pPr>
-        <w:pStyle w:val="Normal"/>
-        <w:rPr>
-          <w:i/>
-          <w:i/>
-          <w:iCs/>
-          <w:color w:val="C45911" w:themeColor="accent2" w:themeShade="bf"/>
-          <w:sz w:val="20"/>
-          <w:szCs w:val="20"/>
-        </w:rPr>
-      </w:pPr>
-      <w:r>
-        <w:rPr>
-          <w:i/>
-          <w:iCs/>
-          <w:color w:val="C45911" w:themeColor="accent2" w:themeShade="bf"/>
-          <w:sz w:val="20"/>
-          <w:szCs w:val="20"/>
-        </w:rPr>
-      </w:r>
-    </w:p>
-    <w:p>
-      <w:pPr>
-        <w:pStyle w:val="Normal"/>
-        <w:rPr>
-          <w:iCs/>
-          <w:sz w:val="20"/>
-          <w:szCs w:val="20"/>
-        </w:rPr>
-      </w:pPr>
-      <w:r>
-        <w:rPr>
-          <w:iCs/>
-          <w:sz w:val="20"/>
-          <w:szCs w:val="20"/>
-        </w:rPr>
-      </w:r>
-    </w:p>
-    <w:p>
-      <w:pPr>
-        <w:pStyle w:val="Normal"/>
-        <w:rPr>
-          <w:iCs/>
-          <w:sz w:val="20"/>
-          <w:szCs w:val="20"/>
-        </w:rPr>
-      </w:pPr>
-      <w:r>
-        <w:rPr>
-          <w:iCs/>
-          <w:sz w:val="20"/>
-          <w:szCs w:val="20"/>
-        </w:rPr>
-      </w:r>
-    </w:p>
-    <w:p>
-      <w:pPr>
-        <w:pStyle w:val="Normal"/>
-        <w:rPr>
-          <w:iCs/>
-          <w:sz w:val="20"/>
-          <w:szCs w:val="20"/>
-        </w:rPr>
-      </w:pPr>
-      <w:r>
-        <w:rPr>
-          <w:iCs/>
-          <w:sz w:val="20"/>
-          <w:szCs w:val="20"/>
-        </w:rPr>
-      </w:r>
-    </w:p>
-    <w:p>
-      <w:pPr>
-        <w:pStyle w:val="Normal"/>
-        <w:rPr>
-          <w:iCs/>
-          <w:sz w:val="20"/>
-          <w:szCs w:val="20"/>
-        </w:rPr>
-      </w:pPr>
-      <w:r>
-        <w:rPr>
-          <w:iCs/>
-          <w:sz w:val="20"/>
-          <w:szCs w:val="20"/>
-        </w:rPr>
-      </w:r>
-    </w:p>
-    <w:p>
-      <w:pPr>
-        <w:pStyle w:val="Normal"/>
-        <w:rPr>
-          <w:iCs/>
-          <w:sz w:val="20"/>
-          <w:szCs w:val="20"/>
-        </w:rPr>
-      </w:pPr>
-      <w:r>
-        <w:rPr>
-          <w:iCs/>
-          <w:sz w:val="20"/>
-          <w:szCs w:val="20"/>
-        </w:rPr>
-      </w:r>
-    </w:p>
-    <w:p>
-      <w:pPr>
-        <w:pStyle w:val="Normal"/>
-        <w:widowControl/>
-        <w:bidi w:val="0"/>
-        <w:spacing w:lineRule="auto" w:line="259" w:before="0" w:after="160"/>
-        <w:jc w:val="left"/>
-        <w:rPr/>
-      </w:pPr>
-      <w:r>
-        <w:rPr/>
-      </w:r>
-    </w:p>
+    </w:p>
+    <w:p>
+      <w:pPr>
+        <w:rPr>
+          <w:iCs/>
+          <w:sz w:val="20"/>
+          <w:szCs w:val="20"/>
+        </w:rPr>
+      </w:pPr>
+    </w:p>
+    <w:p>
+      <w:pPr>
+        <w:rPr>
+          <w:iCs/>
+          <w:sz w:val="20"/>
+          <w:szCs w:val="20"/>
+        </w:rPr>
+      </w:pPr>
+    </w:p>
+    <w:p>
+      <w:pPr>
+        <w:rPr>
+          <w:iCs/>
+          <w:sz w:val="20"/>
+          <w:szCs w:val="20"/>
+        </w:rPr>
+      </w:pPr>
+    </w:p>
+    <w:p/>
     <w:sectPr>
-      <w:type w:val="nextPage"/>
       <w:pgSz w:w="11906" w:h="16838"/>
-      <w:pgMar w:left="1417" w:right="1417" w:header="0" w:top="1417" w:footer="0" w:bottom="1417" w:gutter="0"/>
-      <w:pgNumType w:fmt="decimal"/>
-      <w:formProt w:val="false"/>
-      <w:textDirection w:val="lrTb"/>
-      <w:docGrid w:type="default" w:linePitch="360" w:charSpace="4096"/>
+      <w:pgMar w:top="1417" w:right="1417" w:bottom="1417" w:left="1417" w:header="708" w:footer="708" w:gutter="0"/>
+      <w:cols w:space="708"/>
+      <w:docGrid w:linePitch="360"/>
     </w:sectPr>
   </w:body>
 </w:document>
 </file>
 
+<file path=word/endnotes.xml><?xml version="1.0" encoding="utf-8"?>
+<w:endnotes xmlns:wpc="http://schemas.microsoft.com/office/word/2010/wordprocessingCanvas" xmlns:cx="http://schemas.microsoft.com/office/drawing/2014/chartex" xmlns:cx1="http://schemas.microsoft.com/office/drawing/2015/9/8/chartex" xmlns:cx2="http://schemas.microsoft.com/office/drawing/2015/10/21/chartex" xmlns:cx3="http://schemas.microsoft.com/office/drawing/2016/5/9/chartex" xmlns:cx4="http://schemas.microsoft.com/office/drawing/2016/5/10/chartex" xmlns:cx5="http://schemas.microsoft.com/office/drawing/2016/5/11/chartex" xmlns:cx6="http://schemas.microsoft.com/office/drawing/2016/5/12/chartex" xmlns:cx7="http://schemas.microsoft.com/office/drawing/2016/5/13/chartex" xmlns:cx8="http://schemas.microsoft.com/office/drawing/2016/5/14/chartex" xmlns:mc="http://schemas.openxmlformats.org/markup-compatibility/2006" xmlns:aink="http://schemas.microsoft.com/office/drawing/2016/ink" xmlns:am3d="http://schemas.microsoft.com/office/drawing/2017/model3d" xmlns:o="urn:schemas-microsoft-com:office:office" xmlns:r="http://schemas.openxmlformats.org/officeDocument/2006/relationships" xmlns:m="http://schemas.openxmlformats.org/officeDocument/2006/math" xmlns:v="urn:schemas-microsoft-com:vml" xmlns:wp14="http://schemas.microsoft.com/office/word/2010/wordprocessingDrawing" xmlns:wp="http://schemas.openxmlformats.org/drawingml/2006/wordprocessingDrawing" xmlns:w10="urn:schemas-microsoft-com:office:word" xmlns:w="http://schemas.openxmlformats.org/wordprocessingml/2006/main" xmlns:w14="http://schemas.microsoft.com/office/word/2010/wordml" xmlns:w15="http://schemas.microsoft.com/office/word/2012/wordml" xmlns:w16cid="http://schemas.microsoft.com/office/word/2016/wordml/cid" xmlns:w16se="http://schemas.microsoft.com/office/word/2015/wordml/symex" xmlns:wpg="http://schemas.microsoft.com/office/word/2010/wordprocessingGroup" xmlns:wpi="http://schemas.microsoft.com/office/word/2010/wordprocessingInk" xmlns:wne="http://schemas.microsoft.com/office/word/2006/wordml" xmlns:wps="http://schemas.microsoft.com/office/word/2010/wordprocessingShape" mc:Ignorable="w14 w15 w16se w16cid wp14">
+  <w:endnote w:type="separator" w:id="-1">
+    <w:p>
+      <w:pPr>
+        <w:spacing w:after="0" w:line="240" w:lineRule="auto"/>
+      </w:pPr>
+      <w:r>
+        <w:separator/>
+      </w:r>
+    </w:p>
+  </w:endnote>
+  <w:endnote w:type="continuationSeparator" w:id="0">
+    <w:p>
+      <w:pPr>
+        <w:spacing w:after="0" w:line="240" w:lineRule="auto"/>
+      </w:pPr>
+      <w:r>
+        <w:continuationSeparator/>
+      </w:r>
+    </w:p>
+  </w:endnote>
+</w:endnotes>
+</file>
+
+<file path=word/footnotes.xml><?xml version="1.0" encoding="utf-8"?>
+<w:footnotes xmlns:wpc="http://schemas.microsoft.com/office/word/2010/wordprocessingCanvas" xmlns:cx="http://schemas.microsoft.com/office/drawing/2014/chartex" xmlns:cx1="http://schemas.microsoft.com/office/drawing/2015/9/8/chartex" xmlns:cx2="http://schemas.microsoft.com/office/drawing/2015/10/21/chartex" xmlns:cx3="http://schemas.microsoft.com/office/drawing/2016/5/9/chartex" xmlns:cx4="http://schemas.microsoft.com/office/drawing/2016/5/10/chartex" xmlns:cx5="http://schemas.microsoft.com/office/drawing/2016/5/11/chartex" xmlns:cx6="http://schemas.microsoft.com/office/drawing/2016/5/12/chartex" xmlns:cx7="http://schemas.microsoft.com/office/drawing/2016/5/13/chartex" xmlns:cx8="http://schemas.microsoft.com/office/drawing/2016/5/14/chartex" xmlns:mc="http://schemas.openxmlformats.org/markup-compatibility/2006" xmlns:aink="http://schemas.microsoft.com/office/drawing/2016/ink" xmlns:am3d="http://schemas.microsoft.com/office/drawing/2017/model3d" xmlns:o="urn:schemas-microsoft-com:office:office" xmlns:r="http://schemas.openxmlformats.org/officeDocument/2006/relationships" xmlns:m="http://schemas.openxmlformats.org/officeDocument/2006/math" xmlns:v="urn:schemas-microsoft-com:vml" xmlns:wp14="http://schemas.microsoft.com/office/word/2010/wordprocessingDrawing" xmlns:wp="http://schemas.openxmlformats.org/drawingml/2006/wordprocessingDrawing" xmlns:w10="urn:schemas-microsoft-com:office:word" xmlns:w="http://schemas.openxmlformats.org/wordprocessingml/2006/main" xmlns:w14="http://schemas.microsoft.com/office/word/2010/wordml" xmlns:w15="http://schemas.microsoft.com/office/word/2012/wordml" xmlns:w16cid="http://schemas.microsoft.com/office/word/2016/wordml/cid" xmlns:w16se="http://schemas.microsoft.com/office/word/2015/wordml/symex" xmlns:wpg="http://schemas.microsoft.com/office/word/2010/wordprocessingGroup" xmlns:wpi="http://schemas.microsoft.com/office/word/2010/wordprocessingInk" xmlns:wne="http://schemas.microsoft.com/office/word/2006/wordml" xmlns:wps="http://schemas.microsoft.com/office/word/2010/wordprocessingShape" mc:Ignorable="w14 w15 w16se w16cid wp14">
+  <w:footnote w:type="separator" w:id="-1">
+    <w:p>
+      <w:pPr>
+        <w:spacing w:after="0" w:line="240" w:lineRule="auto"/>
+      </w:pPr>
+      <w:r>
+        <w:separator/>
+      </w:r>
+    </w:p>
+  </w:footnote>
+  <w:footnote w:type="continuationSeparator" w:id="0">
+    <w:p>
+      <w:pPr>
+        <w:spacing w:after="0" w:line="240" w:lineRule="auto"/>
+      </w:pPr>
+      <w:r>
+        <w:continuationSeparator/>
+      </w:r>
+    </w:p>
+  </w:footnote>
+</w:footnotes>
+</file>
+
 <file path=word/styles.xml><?xml version="1.0" encoding="utf-8"?>
-<w:styles xmlns:w="http://schemas.openxmlformats.org/wordprocessingml/2006/main" xmlns:w14="http://schemas.microsoft.com/office/word/2010/wordml" xmlns:mc="http://schemas.openxmlformats.org/markup-compatibility/2006" mc:Ignorable="w14">
+<w:styles xmlns:mc="http://schemas.openxmlformats.org/markup-compatibility/2006" xmlns:r="http://schemas.openxmlformats.org/officeDocument/2006/relationships" xmlns:w="http://schemas.openxmlformats.org/wordprocessingml/2006/main" xmlns:w14="http://schemas.microsoft.com/office/word/2010/wordml" xmlns:w15="http://schemas.microsoft.com/office/word/2012/wordml" xmlns:w16cid="http://schemas.microsoft.com/office/word/2016/wordml/cid" xmlns:w16se="http://schemas.microsoft.com/office/word/2015/wordml/symex" mc:Ignorable="w14 w15 w16se w16cid">
   <w:docDefaults>
     <w:rPrDefault>
       <w:rPr>
-        <w:rFonts w:ascii="Calibri" w:hAnsi="Calibri" w:eastAsia="Calibri" w:cs="" w:asciiTheme="minorHAnsi" w:cstheme="minorBidi" w:eastAsiaTheme="minorHAnsi" w:hAnsiTheme="minorHAnsi"/>
+        <w:rFonts w:asciiTheme="minorHAnsi" w:eastAsiaTheme="minorHAnsi" w:hAnsiTheme="minorHAnsi" w:cstheme="minorBidi"/>
         <w:sz w:val="22"/>
         <w:szCs w:val="22"/>
         <w:lang w:val="fr-FR" w:eastAsia="en-US" w:bidi="ar-SA"/>
       </w:rPr>
     </w:rPrDefault>
     <w:pPrDefault>
-      <w:pPr/>
+      <w:pPr>
+        <w:spacing w:after="160" w:line="259" w:lineRule="auto"/>
+      </w:pPr>
     </w:pPrDefault>
   </w:docDefaults>
   <w:latentStyles w:defLockedState="0" w:defUIPriority="99" w:defSemiHidden="0" w:defUnhideWhenUsed="0" w:defQFormat="0" w:count="375">
     <w:lsdException w:name="Normal" w:uiPriority="0" w:qFormat="1"/>
     <w:lsdException w:name="heading 1" w:uiPriority="9" w:qFormat="1"/>
-    <w:lsdException w:name="heading 2" w:uiPriority="9" w:semiHidden="1" w:unhideWhenUsed="1" w:qFormat="1"/>
-    <w:lsdException w:name="heading 3" w:uiPriority="9" w:semiHidden="1" w:unhideWhenUsed="1" w:qFormat="1"/>
-    <w:lsdException w:name="heading 4" w:uiPriority="9" w:semiHidden="1" w:unhideWhenUsed="1" w:qFormat="1"/>
-    <w:lsdException w:name="heading 5" w:uiPriority="9" w:semiHidden="1" w:unhideWhenUsed="1" w:qFormat="1"/>
-    <w:lsdException w:name="heading 6" w:uiPriority="9" w:semiHidden="1" w:unhideWhenUsed="1" w:qFormat="1"/>
-    <w:lsdException w:name="heading 7" w:uiPriority="9" w:semiHidden="1" w:unhideWhenUsed="1" w:qFormat="1"/>
-    <w:lsdException w:name="heading 8" w:uiPriority="9" w:semiHidden="1" w:unhideWhenUsed="1" w:qFormat="1"/>
-    <w:lsdException w:name="heading 9" w:uiPriority="9" w:semiHidden="1" w:unhideWhenUsed="1" w:qFormat="1"/>
+    <w:lsdException w:name="heading 2" w:semiHidden="1" w:uiPriority="9" w:unhideWhenUsed="1" w:qFormat="1"/>
+    <w:lsdException w:name="heading 3" w:semiHidden="1" w:uiPriority="9" w:unhideWhenUsed="1" w:qFormat="1"/>
+    <w:lsdException w:name="heading 4" w:semiHidden="1" w:uiPriority="9" w:unhideWhenUsed="1" w:qFormat="1"/>
+    <w:lsdException w:name="heading 5" w:semiHidden="1" w:uiPriority="9" w:unhideWhenUsed="1" w:qFormat="1"/>
+    <w:lsdException w:name="heading 6" w:semiHidden="1" w:uiPriority="9" w:unhideWhenUsed="1" w:qFormat="1"/>
+    <w:lsdException w:name="heading 7" w:semiHidden="1" w:uiPriority="9" w:unhideWhenUsed="1" w:qFormat="1"/>
+    <w:lsdException w:name="heading 8" w:semiHidden="1" w:uiPriority="9" w:unhideWhenUsed="1" w:qFormat="1"/>
+    <w:lsdException w:name="heading 9" w:semiHidden="1" w:uiPriority="9" w:unhideWhenUsed="1" w:qFormat="1"/>
     <w:lsdException w:name="index 1" w:semiHidden="1" w:unhideWhenUsed="1"/>
     <w:lsdException w:name="index 2" w:semiHidden="1" w:unhideWhenUsed="1"/>
     <w:lsdException w:name="index 3" w:semiHidden="1" w:unhideWhenUsed="1"/>
@@ -549,22 +492,22 @@
     <w:lsdException w:name="index 7" w:semiHidden="1" w:unhideWhenUsed="1"/>
     <w:lsdException w:name="index 8" w:semiHidden="1" w:unhideWhenUsed="1"/>
     <w:lsdException w:name="index 9" w:semiHidden="1" w:unhideWhenUsed="1"/>
-    <w:lsdException w:name="toc 1" w:uiPriority="39" w:semiHidden="1" w:unhideWhenUsed="1"/>
-    <w:lsdException w:name="toc 2" w:uiPriority="39" w:semiHidden="1" w:unhideWhenUsed="1"/>
-    <w:lsdException w:name="toc 3" w:uiPriority="39" w:semiHidden="1" w:unhideWhenUsed="1"/>
-    <w:lsdException w:name="toc 4" w:uiPriority="39" w:semiHidden="1" w:unhideWhenUsed="1"/>
-    <w:lsdException w:name="toc 5" w:uiPriority="39" w:semiHidden="1" w:unhideWhenUsed="1"/>
-    <w:lsdException w:name="toc 6" w:uiPriority="39" w:semiHidden="1" w:unhideWhenUsed="1"/>
-    <w:lsdException w:name="toc 7" w:uiPriority="39" w:semiHidden="1" w:unhideWhenUsed="1"/>
-    <w:lsdException w:name="toc 8" w:uiPriority="39" w:semiHidden="1" w:unhideWhenUsed="1"/>
-    <w:lsdException w:name="toc 9" w:uiPriority="39" w:semiHidden="1" w:unhideWhenUsed="1"/>
+    <w:lsdException w:name="toc 1" w:semiHidden="1" w:uiPriority="39" w:unhideWhenUsed="1"/>
+    <w:lsdException w:name="toc 2" w:semiHidden="1" w:uiPriority="39" w:unhideWhenUsed="1"/>
+    <w:lsdException w:name="toc 3" w:semiHidden="1" w:uiPriority="39" w:unhideWhenUsed="1"/>
+    <w:lsdException w:name="toc 4" w:semiHidden="1" w:uiPriority="39" w:unhideWhenUsed="1"/>
+    <w:lsdException w:name="toc 5" w:semiHidden="1" w:uiPriority="39" w:unhideWhenUsed="1"/>
+    <w:lsdException w:name="toc 6" w:semiHidden="1" w:uiPriority="39" w:unhideWhenUsed="1"/>
+    <w:lsdException w:name="toc 7" w:semiHidden="1" w:uiPriority="39" w:unhideWhenUsed="1"/>
+    <w:lsdException w:name="toc 8" w:semiHidden="1" w:uiPriority="39" w:unhideWhenUsed="1"/>
+    <w:lsdException w:name="toc 9" w:semiHidden="1" w:uiPriority="39" w:unhideWhenUsed="1"/>
     <w:lsdException w:name="Normal Indent" w:semiHidden="1" w:unhideWhenUsed="1"/>
     <w:lsdException w:name="footnote text" w:semiHidden="1" w:unhideWhenUsed="1"/>
     <w:lsdException w:name="annotation text" w:semiHidden="1" w:unhideWhenUsed="1"/>
     <w:lsdException w:name="header" w:semiHidden="1" w:unhideWhenUsed="1"/>
     <w:lsdException w:name="footer" w:semiHidden="1" w:unhideWhenUsed="1"/>
     <w:lsdException w:name="index heading" w:semiHidden="1" w:unhideWhenUsed="1"/>
-    <w:lsdException w:name="caption" w:uiPriority="35" w:semiHidden="1" w:unhideWhenUsed="1" w:qFormat="1"/>
+    <w:lsdException w:name="caption" w:semiHidden="1" w:uiPriority="35" w:unhideWhenUsed="1" w:qFormat="1"/>
     <w:lsdException w:name="table of figures" w:semiHidden="1" w:unhideWhenUsed="1"/>
     <w:lsdException w:name="envelope address" w:semiHidden="1" w:unhideWhenUsed="1"/>
     <w:lsdException w:name="envelope return" w:semiHidden="1" w:unhideWhenUsed="1"/>
@@ -595,7 +538,7 @@
     <w:lsdException w:name="Title" w:uiPriority="10" w:qFormat="1"/>
     <w:lsdException w:name="Closing" w:semiHidden="1" w:unhideWhenUsed="1"/>
     <w:lsdException w:name="Signature" w:semiHidden="1" w:unhideWhenUsed="1"/>
-    <w:lsdException w:name="Default Paragraph Font" w:uiPriority="1" w:semiHidden="1" w:unhideWhenUsed="1"/>
+    <w:lsdException w:name="Default Paragraph Font" w:semiHidden="1" w:uiPriority="1" w:unhideWhenUsed="1"/>
     <w:lsdException w:name="Body Text" w:semiHidden="1" w:unhideWhenUsed="1"/>
     <w:lsdException w:name="Body Text Indent" w:semiHidden="1" w:unhideWhenUsed="1"/>
     <w:lsdException w:name="List Continue" w:semiHidden="1" w:unhideWhenUsed="1"/>
@@ -795,8 +738,8 @@
     <w:lsdException w:name="Subtle Reference" w:uiPriority="31" w:qFormat="1"/>
     <w:lsdException w:name="Intense Reference" w:uiPriority="32" w:qFormat="1"/>
     <w:lsdException w:name="Book Title" w:uiPriority="33" w:qFormat="1"/>
-    <w:lsdException w:name="Bibliography" w:uiPriority="37" w:semiHidden="1" w:unhideWhenUsed="1"/>
-    <w:lsdException w:name="TOC Heading" w:uiPriority="39" w:semiHidden="1" w:unhideWhenUsed="1" w:qFormat="1"/>
+    <w:lsdException w:name="Bibliography" w:semiHidden="1" w:uiPriority="37" w:unhideWhenUsed="1"/>
+    <w:lsdException w:name="TOC Heading" w:semiHidden="1" w:uiPriority="39" w:unhideWhenUsed="1" w:qFormat="1"/>
     <w:lsdException w:name="Plain Table 1" w:uiPriority="41"/>
     <w:lsdException w:name="Plain Table 2" w:uiPriority="42"/>
     <w:lsdException w:name="Plain Table 3" w:uiPriority="43"/>
@@ -906,228 +849,58 @@
     <w:lsdException w:name="Hashtag" w:semiHidden="1" w:unhideWhenUsed="1"/>
     <w:lsdException w:name="Unresolved Mention" w:semiHidden="1" w:unhideWhenUsed="1"/>
   </w:latentStyles>
-  <w:style w:type="paragraph" w:styleId="Normal" w:default="1">
+  <w:style w:type="paragraph" w:default="1" w:styleId="Normal">
     <w:name w:val="Normal"/>
     <w:qFormat/>
-    <w:pPr>
-      <w:widowControl/>
-      <w:bidi w:val="0"/>
-      <w:spacing w:lineRule="auto" w:line="259" w:before="0" w:after="160"/>
-      <w:jc w:val="left"/>
-    </w:pPr>
-    <w:rPr>
-      <w:rFonts w:ascii="Calibri" w:hAnsi="Calibri" w:eastAsia="Calibri" w:cs="" w:asciiTheme="minorHAnsi" w:cstheme="minorBidi" w:eastAsiaTheme="minorHAnsi" w:hAnsiTheme="minorHAnsi"/>
-      <w:color w:val="auto"/>
-      <w:kern w:val="0"/>
-      <w:sz w:val="22"/>
-      <w:szCs w:val="22"/>
-      <w:lang w:val="fr-FR" w:eastAsia="en-US" w:bidi="ar-SA"/>
-    </w:rPr>
   </w:style>
   <w:style w:type="paragraph" w:styleId="Titre1">
-    <w:name w:val="Heading 1"/>
+    <w:name w:val="heading 1"/>
     <w:basedOn w:val="Normal"/>
     <w:next w:val="Normal"/>
     <w:link w:val="Titre1Car"/>
     <w:uiPriority w:val="9"/>
     <w:qFormat/>
-    <w:rsid w:val="00b93477"/>
+    <w:rsid w:val="00B93477"/>
     <w:pPr>
-      <w:keepNext w:val="true"/>
+      <w:keepNext/>
       <w:keepLines/>
-      <w:spacing w:lineRule="auto" w:line="254" w:before="240" w:after="0"/>
+      <w:spacing w:before="240" w:after="0" w:line="256" w:lineRule="auto"/>
       <w:outlineLvl w:val="0"/>
     </w:pPr>
     <w:rPr>
-      <w:rFonts w:ascii="Calibri Light" w:hAnsi="Calibri Light" w:eastAsia="" w:cs="" w:asciiTheme="majorHAnsi" w:cstheme="majorBidi" w:eastAsiaTheme="majorEastAsia" w:hAnsiTheme="majorHAnsi"/>
-      <w:color w:val="2F5496" w:themeColor="accent1" w:themeShade="bf"/>
+      <w:rFonts w:asciiTheme="majorHAnsi" w:eastAsiaTheme="majorEastAsia" w:hAnsiTheme="majorHAnsi" w:cstheme="majorBidi"/>
+      <w:color w:val="2F5496" w:themeColor="accent1" w:themeShade="BF"/>
       <w:sz w:val="32"/>
       <w:szCs w:val="32"/>
     </w:rPr>
   </w:style>
   <w:style w:type="paragraph" w:styleId="Titre2">
-    <w:name w:val="Heading 2"/>
+    <w:name w:val="heading 2"/>
     <w:basedOn w:val="Normal"/>
     <w:next w:val="Normal"/>
     <w:link w:val="Titre2Car"/>
     <w:uiPriority w:val="9"/>
-    <w:semiHidden/>
     <w:unhideWhenUsed/>
     <w:qFormat/>
-    <w:rsid w:val="00b93477"/>
+    <w:rsid w:val="00B93477"/>
     <w:pPr>
-      <w:keepNext w:val="true"/>
+      <w:keepNext/>
       <w:keepLines/>
-      <w:spacing w:lineRule="auto" w:line="254" w:before="40" w:after="0"/>
+      <w:spacing w:before="40" w:after="0" w:line="256" w:lineRule="auto"/>
       <w:outlineLvl w:val="1"/>
     </w:pPr>
     <w:rPr>
-      <w:rFonts w:ascii="Calibri Light" w:hAnsi="Calibri Light" w:eastAsia="" w:cs="" w:asciiTheme="majorHAnsi" w:cstheme="majorBidi" w:eastAsiaTheme="majorEastAsia" w:hAnsiTheme="majorHAnsi"/>
-      <w:color w:val="2F5496" w:themeColor="accent1" w:themeShade="bf"/>
+      <w:rFonts w:asciiTheme="majorHAnsi" w:eastAsiaTheme="majorEastAsia" w:hAnsiTheme="majorHAnsi" w:cstheme="majorBidi"/>
+      <w:color w:val="2F5496" w:themeColor="accent1" w:themeShade="BF"/>
       <w:sz w:val="26"/>
       <w:szCs w:val="26"/>
     </w:rPr>
   </w:style>
-  <w:style w:type="character" w:styleId="DefaultParagraphFont" w:default="1">
+  <w:style w:type="character" w:default="1" w:styleId="Policepardfaut">
     <w:name w:val="Default Paragraph Font"/>
     <w:uiPriority w:val="1"/>
     <w:semiHidden/>
     <w:unhideWhenUsed/>
-    <w:qFormat/>
-    <w:rPr/>
-  </w:style>
-  <w:style w:type="character" w:styleId="EntteCar" w:customStyle="1">
-    <w:name w:val="En-tête Car"/>
-    <w:basedOn w:val="DefaultParagraphFont"/>
-    <w:link w:val="En-tte"/>
-    <w:uiPriority w:val="99"/>
-    <w:qFormat/>
-    <w:rsid w:val="0076624c"/>
-    <w:rPr/>
-  </w:style>
-  <w:style w:type="character" w:styleId="PieddepageCar" w:customStyle="1">
-    <w:name w:val="Pied de page Car"/>
-    <w:basedOn w:val="DefaultParagraphFont"/>
-    <w:link w:val="Pieddepage"/>
-    <w:uiPriority w:val="99"/>
-    <w:qFormat/>
-    <w:rsid w:val="0076624c"/>
-    <w:rPr/>
-  </w:style>
-  <w:style w:type="character" w:styleId="Titre1Car" w:customStyle="1">
-    <w:name w:val="Titre 1 Car"/>
-    <w:basedOn w:val="DefaultParagraphFont"/>
-    <w:link w:val="Titre1"/>
-    <w:uiPriority w:val="9"/>
-    <w:qFormat/>
-    <w:rsid w:val="00b93477"/>
-    <w:rPr>
-      <w:rFonts w:ascii="Calibri Light" w:hAnsi="Calibri Light" w:eastAsia="" w:cs="" w:asciiTheme="majorHAnsi" w:cstheme="majorBidi" w:eastAsiaTheme="majorEastAsia" w:hAnsiTheme="majorHAnsi"/>
-      <w:color w:val="2F5496" w:themeColor="accent1" w:themeShade="bf"/>
-      <w:sz w:val="32"/>
-      <w:szCs w:val="32"/>
-    </w:rPr>
-  </w:style>
-  <w:style w:type="character" w:styleId="Titre2Car" w:customStyle="1">
-    <w:name w:val="Titre 2 Car"/>
-    <w:basedOn w:val="DefaultParagraphFont"/>
-    <w:link w:val="Titre2"/>
-    <w:uiPriority w:val="9"/>
-    <w:semiHidden/>
-    <w:qFormat/>
-    <w:rsid w:val="00b93477"/>
-    <w:rPr>
-      <w:rFonts w:ascii="Calibri Light" w:hAnsi="Calibri Light" w:eastAsia="" w:cs="" w:asciiTheme="majorHAnsi" w:cstheme="majorBidi" w:eastAsiaTheme="majorEastAsia" w:hAnsiTheme="majorHAnsi"/>
-      <w:color w:val="2F5496" w:themeColor="accent1" w:themeShade="bf"/>
-      <w:sz w:val="26"/>
-      <w:szCs w:val="26"/>
-    </w:rPr>
-  </w:style>
-  <w:style w:type="paragraph" w:styleId="Titre">
-    <w:name w:val="Titre"/>
-    <w:basedOn w:val="Normal"/>
-    <w:next w:val="Corpsdetexte"/>
-    <w:qFormat/>
-    <w:pPr>
-      <w:keepNext w:val="true"/>
-      <w:spacing w:before="240" w:after="120"/>
-    </w:pPr>
-    <w:rPr>
-      <w:rFonts w:ascii="Liberation Sans" w:hAnsi="Liberation Sans" w:eastAsia="Microsoft YaHei" w:cs="Arial"/>
-      <w:sz w:val="28"/>
-      <w:szCs w:val="28"/>
-    </w:rPr>
-  </w:style>
-  <w:style w:type="paragraph" w:styleId="Corpsdetexte">
-    <w:name w:val="Body Text"/>
-    <w:basedOn w:val="Normal"/>
-    <w:pPr>
-      <w:spacing w:lineRule="auto" w:line="276" w:before="0" w:after="140"/>
-    </w:pPr>
-    <w:rPr/>
-  </w:style>
-  <w:style w:type="paragraph" w:styleId="Liste">
-    <w:name w:val="List"/>
-    <w:basedOn w:val="Corpsdetexte"/>
-    <w:pPr/>
-    <w:rPr>
-      <w:rFonts w:cs="Arial"/>
-    </w:rPr>
-  </w:style>
-  <w:style w:type="paragraph" w:styleId="Lgende">
-    <w:name w:val="Caption"/>
-    <w:basedOn w:val="Normal"/>
-    <w:qFormat/>
-    <w:pPr>
-      <w:suppressLineNumbers/>
-      <w:spacing w:before="120" w:after="120"/>
-    </w:pPr>
-    <w:rPr>
-      <w:rFonts w:cs="Arial"/>
-      <w:i/>
-      <w:iCs/>
-      <w:sz w:val="24"/>
-      <w:szCs w:val="24"/>
-    </w:rPr>
-  </w:style>
-  <w:style w:type="paragraph" w:styleId="Index">
-    <w:name w:val="Index"/>
-    <w:basedOn w:val="Normal"/>
-    <w:qFormat/>
-    <w:pPr>
-      <w:suppressLineNumbers/>
-    </w:pPr>
-    <w:rPr>
-      <w:rFonts w:cs="Arial"/>
-    </w:rPr>
-  </w:style>
-  <w:style w:type="paragraph" w:styleId="Entteetpieddepage">
-    <w:name w:val="En-tête et pied de page"/>
-    <w:basedOn w:val="Normal"/>
-    <w:qFormat/>
-    <w:pPr/>
-    <w:rPr/>
-  </w:style>
-  <w:style w:type="paragraph" w:styleId="Entte">
-    <w:name w:val="Header"/>
-    <w:basedOn w:val="Normal"/>
-    <w:link w:val="En-tteCar"/>
-    <w:uiPriority w:val="99"/>
-    <w:unhideWhenUsed/>
-    <w:rsid w:val="0076624c"/>
-    <w:pPr>
-      <w:tabs>
-        <w:tab w:val="clear" w:pos="708"/>
-        <w:tab w:val="center" w:pos="4536" w:leader="none"/>
-        <w:tab w:val="right" w:pos="9072" w:leader="none"/>
-      </w:tabs>
-      <w:spacing w:lineRule="auto" w:line="240" w:before="0" w:after="0"/>
-    </w:pPr>
-    <w:rPr/>
-  </w:style>
-  <w:style w:type="paragraph" w:styleId="Pieddepage">
-    <w:name w:val="Footer"/>
-    <w:basedOn w:val="Normal"/>
-    <w:link w:val="PieddepageCar"/>
-    <w:uiPriority w:val="99"/>
-    <w:unhideWhenUsed/>
-    <w:rsid w:val="0076624c"/>
-    <w:pPr>
-      <w:tabs>
-        <w:tab w:val="clear" w:pos="708"/>
-        <w:tab w:val="center" w:pos="4536" w:leader="none"/>
-        <w:tab w:val="right" w:pos="9072" w:leader="none"/>
-      </w:tabs>
-      <w:spacing w:lineRule="auto" w:line="240" w:before="0" w:after="0"/>
-    </w:pPr>
-    <w:rPr/>
-  </w:style>
-  <w:style w:type="numbering" w:styleId="NoList" w:default="1">
-    <w:name w:val="No List"/>
-    <w:uiPriority w:val="99"/>
-    <w:semiHidden/>
-    <w:unhideWhenUsed/>
-    <w:qFormat/>
   </w:style>
   <w:style w:type="table" w:default="1" w:styleId="TableauNormal">
     <w:name w:val="Normal Table"/>
@@ -1143,6 +916,82 @@
         <w:right w:w="108" w:type="dxa"/>
       </w:tblCellMar>
     </w:tblPr>
+  </w:style>
+  <w:style w:type="numbering" w:default="1" w:styleId="Aucuneliste">
+    <w:name w:val="No List"/>
+    <w:uiPriority w:val="99"/>
+    <w:semiHidden/>
+    <w:unhideWhenUsed/>
+  </w:style>
+  <w:style w:type="paragraph" w:styleId="En-tte">
+    <w:name w:val="header"/>
+    <w:basedOn w:val="Normal"/>
+    <w:link w:val="En-tteCar"/>
+    <w:uiPriority w:val="99"/>
+    <w:unhideWhenUsed/>
+    <w:rsid w:val="0076624C"/>
+    <w:pPr>
+      <w:tabs>
+        <w:tab w:val="center" w:pos="4536"/>
+        <w:tab w:val="right" w:pos="9072"/>
+      </w:tabs>
+      <w:spacing w:after="0" w:line="240" w:lineRule="auto"/>
+    </w:pPr>
+  </w:style>
+  <w:style w:type="character" w:customStyle="1" w:styleId="En-tteCar">
+    <w:name w:val="En-tête Car"/>
+    <w:basedOn w:val="Policepardfaut"/>
+    <w:link w:val="En-tte"/>
+    <w:uiPriority w:val="99"/>
+    <w:rsid w:val="0076624C"/>
+  </w:style>
+  <w:style w:type="paragraph" w:styleId="Pieddepage">
+    <w:name w:val="footer"/>
+    <w:basedOn w:val="Normal"/>
+    <w:link w:val="PieddepageCar"/>
+    <w:uiPriority w:val="99"/>
+    <w:unhideWhenUsed/>
+    <w:rsid w:val="0076624C"/>
+    <w:pPr>
+      <w:tabs>
+        <w:tab w:val="center" w:pos="4536"/>
+        <w:tab w:val="right" w:pos="9072"/>
+      </w:tabs>
+      <w:spacing w:after="0" w:line="240" w:lineRule="auto"/>
+    </w:pPr>
+  </w:style>
+  <w:style w:type="character" w:customStyle="1" w:styleId="PieddepageCar">
+    <w:name w:val="Pied de page Car"/>
+    <w:basedOn w:val="Policepardfaut"/>
+    <w:link w:val="Pieddepage"/>
+    <w:uiPriority w:val="99"/>
+    <w:rsid w:val="0076624C"/>
+  </w:style>
+  <w:style w:type="character" w:customStyle="1" w:styleId="Titre1Car">
+    <w:name w:val="Titre 1 Car"/>
+    <w:basedOn w:val="Policepardfaut"/>
+    <w:link w:val="Titre1"/>
+    <w:uiPriority w:val="9"/>
+    <w:rsid w:val="00B93477"/>
+    <w:rPr>
+      <w:rFonts w:asciiTheme="majorHAnsi" w:eastAsiaTheme="majorEastAsia" w:hAnsiTheme="majorHAnsi" w:cstheme="majorBidi"/>
+      <w:color w:val="2F5496" w:themeColor="accent1" w:themeShade="BF"/>
+      <w:sz w:val="32"/>
+      <w:szCs w:val="32"/>
+    </w:rPr>
+  </w:style>
+  <w:style w:type="character" w:customStyle="1" w:styleId="Titre2Car">
+    <w:name w:val="Titre 2 Car"/>
+    <w:basedOn w:val="Policepardfaut"/>
+    <w:link w:val="Titre2"/>
+    <w:uiPriority w:val="9"/>
+    <w:rsid w:val="00B93477"/>
+    <w:rPr>
+      <w:rFonts w:asciiTheme="majorHAnsi" w:eastAsiaTheme="majorEastAsia" w:hAnsiTheme="majorHAnsi" w:cstheme="majorBidi"/>
+      <w:color w:val="2F5496" w:themeColor="accent1" w:themeShade="BF"/>
+      <w:sz w:val="26"/>
+      <w:szCs w:val="26"/>
+    </w:rPr>
   </w:style>
 </w:styles>
 </file>
